--- a/Chap_1.1 D_S_I.docx
+++ b/Chap_1.1 D_S_I.docx
@@ -217,8 +217,86 @@
       </w:r>
     </w:p>
     <w:p>
+      <w:pPr>
+        <w:rPr>
+          <w:lang w:eastAsia="zh-CN"/>
+        </w:rPr>
+      </w:pPr>
       <w:r>
         <w:t>In the year 1970,</w:t>
+      </w:r>
+      <w:r>
+        <w:rPr>
+          <w:lang w:eastAsia="zh-CN"/>
+        </w:rPr>
+        <w:t xml:space="preserve"> </w:t>
+      </w:r>
+      <w:r>
+        <w:rPr>
+          <w:rFonts w:hint="eastAsia"/>
+          <w:lang w:eastAsia="zh-CN"/>
+        </w:rPr>
+        <w:t>Ted</w:t>
+      </w:r>
+      <w:r>
+        <w:rPr>
+          <w:lang w:eastAsia="zh-CN"/>
+        </w:rPr>
+        <w:t xml:space="preserve"> Codd published a famous paper, and some changes has happened on database system. Codd thought that:</w:t>
+      </w:r>
+    </w:p>
+    <w:p>
+      <w:pPr>
+        <w:pStyle w:val="ListParagraph"/>
+        <w:numPr>
+          <w:ilvl w:val="0"/>
+          <w:numId w:val="2"/>
+        </w:numPr>
+        <w:rPr>
+          <w:lang w:eastAsia="zh-CN"/>
+        </w:rPr>
+      </w:pPr>
+      <w:r>
+        <w:rPr>
+          <w:lang w:eastAsia="zh-CN"/>
+        </w:rPr>
+        <w:t>Database System consists of “Relation” table and a complex data structure which enables all kinds of queries to give quick response.</w:t>
+      </w:r>
+    </w:p>
+    <w:p>
+      <w:pPr>
+        <w:pStyle w:val="ListParagraph"/>
+        <w:numPr>
+          <w:ilvl w:val="0"/>
+          <w:numId w:val="2"/>
+        </w:numPr>
+        <w:rPr>
+          <w:lang w:eastAsia="zh-CN"/>
+        </w:rPr>
+      </w:pPr>
+      <w:r>
+        <w:rPr>
+          <w:lang w:eastAsia="zh-CN"/>
+        </w:rPr>
+        <w:t>The programmers do not need to care about storage structure, and they only need to use high efficiency language to do searching which highly improves their efficiency.</w:t>
+      </w:r>
+    </w:p>
+    <w:p>
+      <w:pPr>
+        <w:pStyle w:val="ListParagraph"/>
+        <w:numPr>
+          <w:ilvl w:val="0"/>
+          <w:numId w:val="2"/>
+        </w:numPr>
+        <w:rPr>
+          <w:lang w:eastAsia="zh-CN"/>
+        </w:rPr>
+      </w:pPr>
+      <w:r>
+        <w:rPr>
+          <w:lang w:eastAsia="zh-CN"/>
+        </w:rPr>
+        <w:t>In 1990, relational system has become a standard. And later, some large database do not use the relational method to organize.</w:t>
       </w:r>
       <w:bookmarkStart w:id="0" w:name="_GoBack"/>
       <w:bookmarkEnd w:id="0"/>
@@ -350,8 +428,124 @@
       </w:pPr>
     </w:lvl>
   </w:abstractNum>
+  <w:abstractNum w:abstractNumId="1">
+    <w:nsid w:val="47751F49"/>
+    <w:multiLevelType w:val="hybridMultilevel"/>
+    <w:tmpl w:val="DE2CE5E0"/>
+    <w:lvl w:ilvl="0" w:tplc="04090001">
+      <w:start w:val="1"/>
+      <w:numFmt w:val="bullet"/>
+      <w:lvlText w:val=""/>
+      <w:lvlJc w:val="left"/>
+      <w:pPr>
+        <w:ind w:left="720" w:hanging="360"/>
+      </w:pPr>
+      <w:rPr>
+        <w:rFonts w:ascii="Symbol" w:hAnsi="Symbol" w:hint="default"/>
+      </w:rPr>
+    </w:lvl>
+    <w:lvl w:ilvl="1" w:tplc="04090003" w:tentative="1">
+      <w:start w:val="1"/>
+      <w:numFmt w:val="bullet"/>
+      <w:lvlText w:val="o"/>
+      <w:lvlJc w:val="left"/>
+      <w:pPr>
+        <w:ind w:left="1440" w:hanging="360"/>
+      </w:pPr>
+      <w:rPr>
+        <w:rFonts w:ascii="Courier New" w:hAnsi="Courier New" w:cs="Courier New" w:hint="default"/>
+      </w:rPr>
+    </w:lvl>
+    <w:lvl w:ilvl="2" w:tplc="04090005" w:tentative="1">
+      <w:start w:val="1"/>
+      <w:numFmt w:val="bullet"/>
+      <w:lvlText w:val=""/>
+      <w:lvlJc w:val="left"/>
+      <w:pPr>
+        <w:ind w:left="2160" w:hanging="360"/>
+      </w:pPr>
+      <w:rPr>
+        <w:rFonts w:ascii="Wingdings" w:hAnsi="Wingdings" w:hint="default"/>
+      </w:rPr>
+    </w:lvl>
+    <w:lvl w:ilvl="3" w:tplc="04090001" w:tentative="1">
+      <w:start w:val="1"/>
+      <w:numFmt w:val="bullet"/>
+      <w:lvlText w:val=""/>
+      <w:lvlJc w:val="left"/>
+      <w:pPr>
+        <w:ind w:left="2880" w:hanging="360"/>
+      </w:pPr>
+      <w:rPr>
+        <w:rFonts w:ascii="Symbol" w:hAnsi="Symbol" w:hint="default"/>
+      </w:rPr>
+    </w:lvl>
+    <w:lvl w:ilvl="4" w:tplc="04090003" w:tentative="1">
+      <w:start w:val="1"/>
+      <w:numFmt w:val="bullet"/>
+      <w:lvlText w:val="o"/>
+      <w:lvlJc w:val="left"/>
+      <w:pPr>
+        <w:ind w:left="3600" w:hanging="360"/>
+      </w:pPr>
+      <w:rPr>
+        <w:rFonts w:ascii="Courier New" w:hAnsi="Courier New" w:cs="Courier New" w:hint="default"/>
+      </w:rPr>
+    </w:lvl>
+    <w:lvl w:ilvl="5" w:tplc="04090005" w:tentative="1">
+      <w:start w:val="1"/>
+      <w:numFmt w:val="bullet"/>
+      <w:lvlText w:val=""/>
+      <w:lvlJc w:val="left"/>
+      <w:pPr>
+        <w:ind w:left="4320" w:hanging="360"/>
+      </w:pPr>
+      <w:rPr>
+        <w:rFonts w:ascii="Wingdings" w:hAnsi="Wingdings" w:hint="default"/>
+      </w:rPr>
+    </w:lvl>
+    <w:lvl w:ilvl="6" w:tplc="04090001" w:tentative="1">
+      <w:start w:val="1"/>
+      <w:numFmt w:val="bullet"/>
+      <w:lvlText w:val=""/>
+      <w:lvlJc w:val="left"/>
+      <w:pPr>
+        <w:ind w:left="5040" w:hanging="360"/>
+      </w:pPr>
+      <w:rPr>
+        <w:rFonts w:ascii="Symbol" w:hAnsi="Symbol" w:hint="default"/>
+      </w:rPr>
+    </w:lvl>
+    <w:lvl w:ilvl="7" w:tplc="04090003" w:tentative="1">
+      <w:start w:val="1"/>
+      <w:numFmt w:val="bullet"/>
+      <w:lvlText w:val="o"/>
+      <w:lvlJc w:val="left"/>
+      <w:pPr>
+        <w:ind w:left="5760" w:hanging="360"/>
+      </w:pPr>
+      <w:rPr>
+        <w:rFonts w:ascii="Courier New" w:hAnsi="Courier New" w:cs="Courier New" w:hint="default"/>
+      </w:rPr>
+    </w:lvl>
+    <w:lvl w:ilvl="8" w:tplc="04090005" w:tentative="1">
+      <w:start w:val="1"/>
+      <w:numFmt w:val="bullet"/>
+      <w:lvlText w:val=""/>
+      <w:lvlJc w:val="left"/>
+      <w:pPr>
+        <w:ind w:left="6480" w:hanging="360"/>
+      </w:pPr>
+      <w:rPr>
+        <w:rFonts w:ascii="Wingdings" w:hAnsi="Wingdings" w:hint="default"/>
+      </w:rPr>
+    </w:lvl>
+  </w:abstractNum>
   <w:num w:numId="1">
     <w:abstractNumId w:val="0"/>
+  </w:num>
+  <w:num w:numId="2">
+    <w:abstractNumId w:val="1"/>
   </w:num>
 </w:numbering>
 </file>

--- a/Chap_1.1 D_S_I.docx
+++ b/Chap_1.1 D_S_I.docx
@@ -104,7 +104,21 @@
         <w:rPr>
           <w:lang w:eastAsia="zh-CN"/>
         </w:rPr>
-        <w:t>Make data durability, which enables the data to recover from fault or abuse.</w:t>
+        <w:t xml:space="preserve">Make data </w:t>
+      </w:r>
+      <w:r>
+        <w:rPr>
+          <w:i/>
+          <w:color w:val="FF0000"/>
+          <w:lang w:eastAsia="zh-CN"/>
+        </w:rPr>
+        <w:t>durability</w:t>
+      </w:r>
+      <w:r>
+        <w:rPr>
+          <w:lang w:eastAsia="zh-CN"/>
+        </w:rPr>
+        <w:t>, which enables the data to recover from fault or abuse.</w:t>
       </w:r>
     </w:p>
     <w:p>
@@ -122,7 +136,42 @@
         <w:rPr>
           <w:lang w:eastAsia="zh-CN"/>
         </w:rPr>
-        <w:t>Enable isolation and atomicity. (Control multi – user to access the data simultaneously.)</w:t>
+        <w:t xml:space="preserve">Enable </w:t>
+      </w:r>
+      <w:r>
+        <w:rPr>
+          <w:i/>
+          <w:color w:val="FF0000"/>
+          <w:lang w:eastAsia="zh-CN"/>
+        </w:rPr>
+        <w:t>isolation</w:t>
+      </w:r>
+      <w:r>
+        <w:rPr>
+          <w:color w:val="FF0000"/>
+          <w:lang w:eastAsia="zh-CN"/>
+        </w:rPr>
+        <w:t xml:space="preserve"> </w:t>
+      </w:r>
+      <w:r>
+        <w:rPr>
+          <w:lang w:eastAsia="zh-CN"/>
+        </w:rPr>
+        <w:t xml:space="preserve">and </w:t>
+      </w:r>
+      <w:r>
+        <w:rPr>
+          <w:i/>
+          <w:color w:val="FF0000"/>
+          <w:lang w:eastAsia="zh-CN"/>
+        </w:rPr>
+        <w:t>atomicity</w:t>
+      </w:r>
+      <w:r>
+        <w:rPr>
+          <w:lang w:eastAsia="zh-CN"/>
+        </w:rPr>
+        <w:t>. (Control multi – user to access the data simultaneously.)</w:t>
       </w:r>
     </w:p>
     <w:p>
@@ -242,7 +291,39 @@
         <w:rPr>
           <w:lang w:eastAsia="zh-CN"/>
         </w:rPr>
-        <w:t xml:space="preserve"> Codd published a famous paper, and some changes has happened on database system. Codd thought that:</w:t>
+        <w:t xml:space="preserve"> </w:t>
+      </w:r>
+      <w:proofErr w:type="spellStart"/>
+      <w:r>
+        <w:rPr>
+          <w:lang w:eastAsia="zh-CN"/>
+        </w:rPr>
+        <w:t>Codd</w:t>
+      </w:r>
+      <w:proofErr w:type="spellEnd"/>
+      <w:r>
+        <w:rPr>
+          <w:lang w:eastAsia="zh-CN"/>
+        </w:rPr>
+        <w:t xml:space="preserve"> published a famous paper, and some changes has happened on database system. </w:t>
+      </w:r>
+      <w:proofErr w:type="spellStart"/>
+      <w:r>
+        <w:rPr>
+          <w:i/>
+          <w:color w:val="FF0000"/>
+          <w:lang w:eastAsia="zh-CN"/>
+        </w:rPr>
+        <w:t>Codd</w:t>
+      </w:r>
+      <w:proofErr w:type="spellEnd"/>
+      <w:r>
+        <w:rPr>
+          <w:i/>
+          <w:color w:val="FF0000"/>
+          <w:lang w:eastAsia="zh-CN"/>
+        </w:rPr>
+        <w:t xml:space="preserve"> thought that:</w:t>
       </w:r>
     </w:p>
     <w:p>
@@ -296,35 +377,299 @@
         <w:rPr>
           <w:lang w:eastAsia="zh-CN"/>
         </w:rPr>
-        <w:t>In 1990, relational system has become a standard. And later, some large database do not use the relational method to organize.</w:t>
+        <w:t>In 1990, relational sys</w:t>
+      </w:r>
+      <w:r>
+        <w:rPr>
+          <w:lang w:eastAsia="zh-CN"/>
+        </w:rPr>
+        <w:t>tem has become a standard. L</w:t>
+      </w:r>
+      <w:r>
+        <w:rPr>
+          <w:lang w:eastAsia="zh-CN"/>
+        </w:rPr>
+        <w:t>ater, some large database</w:t>
+      </w:r>
+      <w:r>
+        <w:rPr>
+          <w:lang w:eastAsia="zh-CN"/>
+        </w:rPr>
+        <w:t>s</w:t>
+      </w:r>
+      <w:r>
+        <w:rPr>
+          <w:lang w:eastAsia="zh-CN"/>
+        </w:rPr>
+        <w:t xml:space="preserve"> do not use the relational method to organize.</w:t>
+      </w:r>
+    </w:p>
+    <w:p>
+      <w:pPr>
+        <w:pStyle w:val="Heading3"/>
+      </w:pPr>
+      <w:r>
+        <w:t>Chapter 1.1.3 Increasing</w:t>
+      </w:r>
+      <w:r>
+        <w:t xml:space="preserve"> Smaller System</w:t>
+      </w:r>
+    </w:p>
+    <w:p>
+      <w:r>
+        <w:t>DBMS is a giant and expensive software system running on the large machine.</w:t>
+      </w:r>
+    </w:p>
+    <w:p>
+      <w:pPr>
+        <w:pStyle w:val="ListParagraph"/>
+        <w:numPr>
+          <w:ilvl w:val="0"/>
+          <w:numId w:val="3"/>
+        </w:numPr>
+      </w:pPr>
+      <w:r>
+        <w:t>GB data needs big computer system</w:t>
+      </w:r>
+      <w:r>
+        <w:t xml:space="preserve"> to support</w:t>
+      </w:r>
+      <w:r>
+        <w:t xml:space="preserve">, so it’s necessary to have </w:t>
+      </w:r>
+      <w:r>
+        <w:t>a</w:t>
+      </w:r>
+      <w:r>
+        <w:t xml:space="preserve"> big capacity.</w:t>
+      </w:r>
+      <w:r>
+        <w:t xml:space="preserve"> The database system based on the relational module which can run on the tiny machine, just as excel and character processor.</w:t>
+      </w:r>
+    </w:p>
+    <w:p>
+      <w:r>
+        <w:t xml:space="preserve">The second key tendency is the usage of file, </w:t>
+      </w:r>
+      <w:r>
+        <w:t>using XML</w:t>
+      </w:r>
+      <w:r>
+        <w:t>.</w:t>
+      </w:r>
+    </w:p>
+    <w:p>
+      <w:pPr>
+        <w:pStyle w:val="Heading3"/>
+      </w:pPr>
+      <w:r>
+        <w:t>Chapter 1.1.4 Increasing</w:t>
+      </w:r>
+      <w:r>
+        <w:t xml:space="preserve"> Bigger System</w:t>
+      </w:r>
+    </w:p>
+    <w:p>
+      <w:r>
+        <w:t xml:space="preserve">GB is no longer </w:t>
+      </w:r>
+      <w:r>
+        <w:t>the</w:t>
+      </w:r>
+      <w:r>
+        <w:t xml:space="preserve"> </w:t>
+      </w:r>
+      <w:r>
+        <w:t xml:space="preserve">very big data capacity. Database system usually stores TB and even PB to users. </w:t>
+      </w:r>
+      <w:r>
+        <w:t>For example:</w:t>
+      </w:r>
+    </w:p>
+    <w:p>
+      <w:pPr>
+        <w:pStyle w:val="ListParagraph"/>
+        <w:numPr>
+          <w:ilvl w:val="0"/>
+          <w:numId w:val="6"/>
+        </w:numPr>
+      </w:pPr>
+      <w:r>
+        <w:t>Satellite sends PB messages.</w:t>
+      </w:r>
+    </w:p>
+    <w:p>
+      <w:pPr>
+        <w:pStyle w:val="ListParagraph"/>
+        <w:numPr>
+          <w:ilvl w:val="0"/>
+          <w:numId w:val="6"/>
+        </w:numPr>
+      </w:pPr>
+      <w:r>
+        <w:t>The storage of one picture is larger than 1000 characters.</w:t>
+      </w:r>
+    </w:p>
+    <w:p>
+      <w:pPr>
+        <w:pStyle w:val="ListParagraph"/>
+        <w:numPr>
+          <w:ilvl w:val="0"/>
+          <w:numId w:val="6"/>
+        </w:numPr>
+      </w:pPr>
+      <w:r>
+        <w:t>Film for one hour needs 1GB.</w:t>
+      </w:r>
+    </w:p>
+    <w:p>
+      <w:pPr>
+        <w:pStyle w:val="ListParagraph"/>
+        <w:numPr>
+          <w:ilvl w:val="0"/>
+          <w:numId w:val="6"/>
+        </w:numPr>
+      </w:pPr>
+      <w:r>
+        <w:t xml:space="preserve">P2P file sharing system can store and publish all kinds of data through normal </w:t>
+      </w:r>
+      <w:r>
+        <w:lastRenderedPageBreak/>
+        <w:t>system consisting of big network.</w:t>
+      </w:r>
+    </w:p>
+    <w:p>
+      <w:pPr>
+        <w:pStyle w:val="Heading3"/>
+      </w:pPr>
+      <w:r>
+        <w:t>Chapter 1.1.5 Information Integration</w:t>
+      </w:r>
+    </w:p>
+    <w:p>
+      <w:r>
+        <w:t xml:space="preserve">It’s necessary to build structure for the existing database system. The </w:t>
+      </w:r>
+      <w:r>
+        <w:rPr>
+          <w:i/>
+          <w:color w:val="FF0000"/>
+        </w:rPr>
+        <w:t>purpose</w:t>
+      </w:r>
+      <w:r>
+        <w:rPr>
+          <w:color w:val="FF0000"/>
+        </w:rPr>
+        <w:t xml:space="preserve"> </w:t>
+      </w:r>
+      <w:r>
+        <w:t>is to integ</w:t>
+      </w:r>
+      <w:r>
+        <w:t xml:space="preserve">rate all existing information </w:t>
+      </w:r>
+      <w:r>
+        <w:t>in</w:t>
+      </w:r>
+      <w:r>
+        <w:t>to the current database.</w:t>
+      </w:r>
+      <w:r>
+        <w:t xml:space="preserve"> </w:t>
+      </w:r>
+      <w:r>
+        <w:rPr>
+          <w:i/>
+          <w:color w:val="FF0000"/>
+        </w:rPr>
+        <w:t>T</w:t>
+      </w:r>
+      <w:r>
+        <w:rPr>
+          <w:i/>
+          <w:color w:val="FF0000"/>
+        </w:rPr>
+        <w:t>wo solutions</w:t>
+      </w:r>
+      <w:r>
+        <w:rPr>
+          <w:i/>
+          <w:color w:val="FF0000"/>
+        </w:rPr>
+        <w:t xml:space="preserve"> exist</w:t>
+      </w:r>
+      <w:r>
+        <w:rPr>
+          <w:i/>
+          <w:color w:val="FF0000"/>
+        </w:rPr>
+        <w:t>:</w:t>
+      </w:r>
+    </w:p>
+    <w:p>
+      <w:pPr>
+        <w:pStyle w:val="ListParagraph"/>
+        <w:numPr>
+          <w:ilvl w:val="0"/>
+          <w:numId w:val="7"/>
+        </w:numPr>
+      </w:pPr>
+      <w:r>
+        <w:t xml:space="preserve">Build </w:t>
+      </w:r>
+      <w:r>
+        <w:rPr>
+          <w:highlight w:val="yellow"/>
+        </w:rPr>
+        <w:t>data warehouse</w:t>
+      </w:r>
+      <w:r>
+        <w:t>: translate the current data and copy to the central database.</w:t>
+      </w:r>
+    </w:p>
+    <w:p>
+      <w:pPr>
+        <w:pStyle w:val="ListParagraph"/>
+        <w:numPr>
+          <w:ilvl w:val="0"/>
+          <w:numId w:val="7"/>
+        </w:numPr>
+      </w:pPr>
+      <w:r>
+        <w:t xml:space="preserve">Realize a </w:t>
+      </w:r>
+      <w:r>
+        <w:rPr>
+          <w:highlight w:val="yellow"/>
+        </w:rPr>
+        <w:t>m</w:t>
+      </w:r>
+      <w:r>
+        <w:rPr>
+          <w:highlight w:val="yellow"/>
+        </w:rPr>
+        <w:t>ediator</w:t>
+      </w:r>
+      <w:r>
+        <w:t xml:space="preserve"> or </w:t>
+      </w:r>
+      <w:r>
+        <w:rPr>
+          <w:highlight w:val="yellow"/>
+        </w:rPr>
+        <w:t>m</w:t>
+      </w:r>
+      <w:r>
+        <w:rPr>
+          <w:highlight w:val="yellow"/>
+        </w:rPr>
+        <w:t>iddleware</w:t>
       </w:r>
       <w:bookmarkStart w:id="0" w:name="_GoBack"/>
       <w:bookmarkEnd w:id="0"/>
-    </w:p>
-    <w:p>
-      <w:pPr>
-        <w:pStyle w:val="Heading3"/>
-      </w:pPr>
-      <w:r>
-        <w:t>Chapter 1.1.3 Increasingly Smaller System</w:t>
-      </w:r>
-    </w:p>
-    <w:p/>
-    <w:p>
-      <w:pPr>
-        <w:pStyle w:val="Heading3"/>
-      </w:pPr>
-      <w:r>
-        <w:t>Chapter 1.1.4 Increasingly Bigger System</w:t>
-      </w:r>
-    </w:p>
-    <w:p/>
-    <w:p>
-      <w:pPr>
-        <w:pStyle w:val="Heading3"/>
-      </w:pPr>
-      <w:r>
-        <w:t>Chapter 1.1.5 Information Integration</w:t>
+      <w:r>
+        <w:t>: realize an integration module that supports different kinds of database data, and translate between the current module and the real module of each database.</w:t>
       </w:r>
     </w:p>
     <w:sectPr>
@@ -340,6 +685,297 @@
 <file path=word/numbering.xml><?xml version="1.0" encoding="utf-8"?>
 <w:numbering xmlns:wpc="http://schemas.microsoft.com/office/word/2010/wordprocessingCanvas" xmlns:mo="http://schemas.microsoft.com/office/mac/office/2008/main" xmlns:mc="http://schemas.openxmlformats.org/markup-compatibility/2006" xmlns:mv="urn:schemas-microsoft-com:mac:vml" xmlns:o="urn:schemas-microsoft-com:office:office" xmlns:r="http://schemas.openxmlformats.org/officeDocument/2006/relationships" xmlns:m="http://schemas.openxmlformats.org/officeDocument/2006/math" xmlns:v="urn:schemas-microsoft-com:vml" xmlns:wp14="http://schemas.microsoft.com/office/word/2010/wordprocessingDrawing" xmlns:wp="http://schemas.openxmlformats.org/drawingml/2006/wordprocessingDrawing" xmlns:w10="urn:schemas-microsoft-com:office:word" xmlns:w="http://schemas.openxmlformats.org/wordprocessingml/2006/main" xmlns:w14="http://schemas.microsoft.com/office/word/2010/wordml" xmlns:w15="http://schemas.microsoft.com/office/word/2012/wordml" xmlns:wpg="http://schemas.microsoft.com/office/word/2010/wordprocessingGroup" xmlns:wpi="http://schemas.microsoft.com/office/word/2010/wordprocessingInk" xmlns:wne="http://schemas.microsoft.com/office/word/2006/wordml" xmlns:wps="http://schemas.microsoft.com/office/word/2010/wordprocessingShape" mc:Ignorable="w14 w15 wp14">
   <w:abstractNum w:abstractNumId="0">
+    <w:nsid w:val="0112364D"/>
+    <w:multiLevelType w:val="hybridMultilevel"/>
+    <w:tmpl w:val="AB22C356"/>
+    <w:lvl w:ilvl="0" w:tplc="04090001">
+      <w:start w:val="1"/>
+      <w:numFmt w:val="bullet"/>
+      <w:lvlText w:val=""/>
+      <w:lvlJc w:val="left"/>
+      <w:pPr>
+        <w:ind w:left="720" w:hanging="360"/>
+      </w:pPr>
+      <w:rPr>
+        <w:rFonts w:ascii="Symbol" w:hAnsi="Symbol" w:hint="default"/>
+      </w:rPr>
+    </w:lvl>
+    <w:lvl w:ilvl="1" w:tplc="04090003" w:tentative="1">
+      <w:start w:val="1"/>
+      <w:numFmt w:val="bullet"/>
+      <w:lvlText w:val="o"/>
+      <w:lvlJc w:val="left"/>
+      <w:pPr>
+        <w:ind w:left="1440" w:hanging="360"/>
+      </w:pPr>
+      <w:rPr>
+        <w:rFonts w:ascii="Courier New" w:hAnsi="Courier New" w:cs="Courier New" w:hint="default"/>
+      </w:rPr>
+    </w:lvl>
+    <w:lvl w:ilvl="2" w:tplc="04090005" w:tentative="1">
+      <w:start w:val="1"/>
+      <w:numFmt w:val="bullet"/>
+      <w:lvlText w:val=""/>
+      <w:lvlJc w:val="left"/>
+      <w:pPr>
+        <w:ind w:left="2160" w:hanging="360"/>
+      </w:pPr>
+      <w:rPr>
+        <w:rFonts w:ascii="Wingdings" w:hAnsi="Wingdings" w:hint="default"/>
+      </w:rPr>
+    </w:lvl>
+    <w:lvl w:ilvl="3" w:tplc="04090001" w:tentative="1">
+      <w:start w:val="1"/>
+      <w:numFmt w:val="bullet"/>
+      <w:lvlText w:val=""/>
+      <w:lvlJc w:val="left"/>
+      <w:pPr>
+        <w:ind w:left="2880" w:hanging="360"/>
+      </w:pPr>
+      <w:rPr>
+        <w:rFonts w:ascii="Symbol" w:hAnsi="Symbol" w:hint="default"/>
+      </w:rPr>
+    </w:lvl>
+    <w:lvl w:ilvl="4" w:tplc="04090003" w:tentative="1">
+      <w:start w:val="1"/>
+      <w:numFmt w:val="bullet"/>
+      <w:lvlText w:val="o"/>
+      <w:lvlJc w:val="left"/>
+      <w:pPr>
+        <w:ind w:left="3600" w:hanging="360"/>
+      </w:pPr>
+      <w:rPr>
+        <w:rFonts w:ascii="Courier New" w:hAnsi="Courier New" w:cs="Courier New" w:hint="default"/>
+      </w:rPr>
+    </w:lvl>
+    <w:lvl w:ilvl="5" w:tplc="04090005" w:tentative="1">
+      <w:start w:val="1"/>
+      <w:numFmt w:val="bullet"/>
+      <w:lvlText w:val=""/>
+      <w:lvlJc w:val="left"/>
+      <w:pPr>
+        <w:ind w:left="4320" w:hanging="360"/>
+      </w:pPr>
+      <w:rPr>
+        <w:rFonts w:ascii="Wingdings" w:hAnsi="Wingdings" w:hint="default"/>
+      </w:rPr>
+    </w:lvl>
+    <w:lvl w:ilvl="6" w:tplc="04090001" w:tentative="1">
+      <w:start w:val="1"/>
+      <w:numFmt w:val="bullet"/>
+      <w:lvlText w:val=""/>
+      <w:lvlJc w:val="left"/>
+      <w:pPr>
+        <w:ind w:left="5040" w:hanging="360"/>
+      </w:pPr>
+      <w:rPr>
+        <w:rFonts w:ascii="Symbol" w:hAnsi="Symbol" w:hint="default"/>
+      </w:rPr>
+    </w:lvl>
+    <w:lvl w:ilvl="7" w:tplc="04090003" w:tentative="1">
+      <w:start w:val="1"/>
+      <w:numFmt w:val="bullet"/>
+      <w:lvlText w:val="o"/>
+      <w:lvlJc w:val="left"/>
+      <w:pPr>
+        <w:ind w:left="5760" w:hanging="360"/>
+      </w:pPr>
+      <w:rPr>
+        <w:rFonts w:ascii="Courier New" w:hAnsi="Courier New" w:cs="Courier New" w:hint="default"/>
+      </w:rPr>
+    </w:lvl>
+    <w:lvl w:ilvl="8" w:tplc="04090005" w:tentative="1">
+      <w:start w:val="1"/>
+      <w:numFmt w:val="bullet"/>
+      <w:lvlText w:val=""/>
+      <w:lvlJc w:val="left"/>
+      <w:pPr>
+        <w:ind w:left="6480" w:hanging="360"/>
+      </w:pPr>
+      <w:rPr>
+        <w:rFonts w:ascii="Wingdings" w:hAnsi="Wingdings" w:hint="default"/>
+      </w:rPr>
+    </w:lvl>
+  </w:abstractNum>
+  <w:abstractNum w:abstractNumId="1">
+    <w:nsid w:val="04B076BB"/>
+    <w:multiLevelType w:val="hybridMultilevel"/>
+    <w:tmpl w:val="12FCC222"/>
+    <w:lvl w:ilvl="0" w:tplc="0409000F">
+      <w:start w:val="1"/>
+      <w:numFmt w:val="decimal"/>
+      <w:lvlText w:val="%1."/>
+      <w:lvlJc w:val="left"/>
+      <w:pPr>
+        <w:ind w:left="720" w:hanging="360"/>
+      </w:pPr>
+      <w:rPr>
+        <w:rFonts w:hint="default"/>
+      </w:rPr>
+    </w:lvl>
+    <w:lvl w:ilvl="1" w:tplc="04090019" w:tentative="1">
+      <w:start w:val="1"/>
+      <w:numFmt w:val="lowerLetter"/>
+      <w:lvlText w:val="%2."/>
+      <w:lvlJc w:val="left"/>
+      <w:pPr>
+        <w:ind w:left="1440" w:hanging="360"/>
+      </w:pPr>
+    </w:lvl>
+    <w:lvl w:ilvl="2" w:tplc="0409001B" w:tentative="1">
+      <w:start w:val="1"/>
+      <w:numFmt w:val="lowerRoman"/>
+      <w:lvlText w:val="%3."/>
+      <w:lvlJc w:val="right"/>
+      <w:pPr>
+        <w:ind w:left="2160" w:hanging="180"/>
+      </w:pPr>
+    </w:lvl>
+    <w:lvl w:ilvl="3" w:tplc="0409000F" w:tentative="1">
+      <w:start w:val="1"/>
+      <w:numFmt w:val="decimal"/>
+      <w:lvlText w:val="%4."/>
+      <w:lvlJc w:val="left"/>
+      <w:pPr>
+        <w:ind w:left="2880" w:hanging="360"/>
+      </w:pPr>
+    </w:lvl>
+    <w:lvl w:ilvl="4" w:tplc="04090019" w:tentative="1">
+      <w:start w:val="1"/>
+      <w:numFmt w:val="lowerLetter"/>
+      <w:lvlText w:val="%5."/>
+      <w:lvlJc w:val="left"/>
+      <w:pPr>
+        <w:ind w:left="3600" w:hanging="360"/>
+      </w:pPr>
+    </w:lvl>
+    <w:lvl w:ilvl="5" w:tplc="0409001B" w:tentative="1">
+      <w:start w:val="1"/>
+      <w:numFmt w:val="lowerRoman"/>
+      <w:lvlText w:val="%6."/>
+      <w:lvlJc w:val="right"/>
+      <w:pPr>
+        <w:ind w:left="4320" w:hanging="180"/>
+      </w:pPr>
+    </w:lvl>
+    <w:lvl w:ilvl="6" w:tplc="0409000F" w:tentative="1">
+      <w:start w:val="1"/>
+      <w:numFmt w:val="decimal"/>
+      <w:lvlText w:val="%7."/>
+      <w:lvlJc w:val="left"/>
+      <w:pPr>
+        <w:ind w:left="5040" w:hanging="360"/>
+      </w:pPr>
+    </w:lvl>
+    <w:lvl w:ilvl="7" w:tplc="04090019" w:tentative="1">
+      <w:start w:val="1"/>
+      <w:numFmt w:val="lowerLetter"/>
+      <w:lvlText w:val="%8."/>
+      <w:lvlJc w:val="left"/>
+      <w:pPr>
+        <w:ind w:left="5760" w:hanging="360"/>
+      </w:pPr>
+    </w:lvl>
+    <w:lvl w:ilvl="8" w:tplc="0409001B" w:tentative="1">
+      <w:start w:val="1"/>
+      <w:numFmt w:val="lowerRoman"/>
+      <w:lvlText w:val="%9."/>
+      <w:lvlJc w:val="right"/>
+      <w:pPr>
+        <w:ind w:left="6480" w:hanging="180"/>
+      </w:pPr>
+    </w:lvl>
+  </w:abstractNum>
+  <w:abstractNum w:abstractNumId="2">
+    <w:nsid w:val="284C2991"/>
+    <w:multiLevelType w:val="hybridMultilevel"/>
+    <w:tmpl w:val="3FF2AD52"/>
+    <w:lvl w:ilvl="0" w:tplc="0409000F">
+      <w:start w:val="1"/>
+      <w:numFmt w:val="decimal"/>
+      <w:lvlText w:val="%1."/>
+      <w:lvlJc w:val="left"/>
+      <w:pPr>
+        <w:ind w:left="720" w:hanging="360"/>
+      </w:pPr>
+      <w:rPr>
+        <w:rFonts w:hint="default"/>
+      </w:rPr>
+    </w:lvl>
+    <w:lvl w:ilvl="1" w:tplc="04090019" w:tentative="1">
+      <w:start w:val="1"/>
+      <w:numFmt w:val="lowerLetter"/>
+      <w:lvlText w:val="%2."/>
+      <w:lvlJc w:val="left"/>
+      <w:pPr>
+        <w:ind w:left="1440" w:hanging="360"/>
+      </w:pPr>
+    </w:lvl>
+    <w:lvl w:ilvl="2" w:tplc="0409001B" w:tentative="1">
+      <w:start w:val="1"/>
+      <w:numFmt w:val="lowerRoman"/>
+      <w:lvlText w:val="%3."/>
+      <w:lvlJc w:val="right"/>
+      <w:pPr>
+        <w:ind w:left="2160" w:hanging="180"/>
+      </w:pPr>
+    </w:lvl>
+    <w:lvl w:ilvl="3" w:tplc="0409000F" w:tentative="1">
+      <w:start w:val="1"/>
+      <w:numFmt w:val="decimal"/>
+      <w:lvlText w:val="%4."/>
+      <w:lvlJc w:val="left"/>
+      <w:pPr>
+        <w:ind w:left="2880" w:hanging="360"/>
+      </w:pPr>
+    </w:lvl>
+    <w:lvl w:ilvl="4" w:tplc="04090019" w:tentative="1">
+      <w:start w:val="1"/>
+      <w:numFmt w:val="lowerLetter"/>
+      <w:lvlText w:val="%5."/>
+      <w:lvlJc w:val="left"/>
+      <w:pPr>
+        <w:ind w:left="3600" w:hanging="360"/>
+      </w:pPr>
+    </w:lvl>
+    <w:lvl w:ilvl="5" w:tplc="0409001B" w:tentative="1">
+      <w:start w:val="1"/>
+      <w:numFmt w:val="lowerRoman"/>
+      <w:lvlText w:val="%6."/>
+      <w:lvlJc w:val="right"/>
+      <w:pPr>
+        <w:ind w:left="4320" w:hanging="180"/>
+      </w:pPr>
+    </w:lvl>
+    <w:lvl w:ilvl="6" w:tplc="0409000F" w:tentative="1">
+      <w:start w:val="1"/>
+      <w:numFmt w:val="decimal"/>
+      <w:lvlText w:val="%7."/>
+      <w:lvlJc w:val="left"/>
+      <w:pPr>
+        <w:ind w:left="5040" w:hanging="360"/>
+      </w:pPr>
+    </w:lvl>
+    <w:lvl w:ilvl="7" w:tplc="04090019" w:tentative="1">
+      <w:start w:val="1"/>
+      <w:numFmt w:val="lowerLetter"/>
+      <w:lvlText w:val="%8."/>
+      <w:lvlJc w:val="left"/>
+      <w:pPr>
+        <w:ind w:left="5760" w:hanging="360"/>
+      </w:pPr>
+    </w:lvl>
+    <w:lvl w:ilvl="8" w:tplc="0409001B" w:tentative="1">
+      <w:start w:val="1"/>
+      <w:numFmt w:val="lowerRoman"/>
+      <w:lvlText w:val="%9."/>
+      <w:lvlJc w:val="right"/>
+      <w:pPr>
+        <w:ind w:left="6480" w:hanging="180"/>
+      </w:pPr>
+    </w:lvl>
+  </w:abstractNum>
+  <w:abstractNum w:abstractNumId="3">
     <w:nsid w:val="36ED5E7B"/>
     <w:multiLevelType w:val="hybridMultilevel"/>
     <w:tmpl w:val="15246E8C"/>
@@ -428,7 +1064,96 @@
       </w:pPr>
     </w:lvl>
   </w:abstractNum>
-  <w:abstractNum w:abstractNumId="1">
+  <w:abstractNum w:abstractNumId="4">
+    <w:nsid w:val="39511AF6"/>
+    <w:multiLevelType w:val="hybridMultilevel"/>
+    <w:tmpl w:val="7944BF46"/>
+    <w:lvl w:ilvl="0" w:tplc="0409000F">
+      <w:start w:val="1"/>
+      <w:numFmt w:val="decimal"/>
+      <w:lvlText w:val="%1."/>
+      <w:lvlJc w:val="left"/>
+      <w:pPr>
+        <w:ind w:left="720" w:hanging="360"/>
+      </w:pPr>
+      <w:rPr>
+        <w:rFonts w:hint="default"/>
+      </w:rPr>
+    </w:lvl>
+    <w:lvl w:ilvl="1" w:tplc="04090019" w:tentative="1">
+      <w:start w:val="1"/>
+      <w:numFmt w:val="lowerLetter"/>
+      <w:lvlText w:val="%2."/>
+      <w:lvlJc w:val="left"/>
+      <w:pPr>
+        <w:ind w:left="1440" w:hanging="360"/>
+      </w:pPr>
+    </w:lvl>
+    <w:lvl w:ilvl="2" w:tplc="0409001B" w:tentative="1">
+      <w:start w:val="1"/>
+      <w:numFmt w:val="lowerRoman"/>
+      <w:lvlText w:val="%3."/>
+      <w:lvlJc w:val="right"/>
+      <w:pPr>
+        <w:ind w:left="2160" w:hanging="180"/>
+      </w:pPr>
+    </w:lvl>
+    <w:lvl w:ilvl="3" w:tplc="0409000F" w:tentative="1">
+      <w:start w:val="1"/>
+      <w:numFmt w:val="decimal"/>
+      <w:lvlText w:val="%4."/>
+      <w:lvlJc w:val="left"/>
+      <w:pPr>
+        <w:ind w:left="2880" w:hanging="360"/>
+      </w:pPr>
+    </w:lvl>
+    <w:lvl w:ilvl="4" w:tplc="04090019" w:tentative="1">
+      <w:start w:val="1"/>
+      <w:numFmt w:val="lowerLetter"/>
+      <w:lvlText w:val="%5."/>
+      <w:lvlJc w:val="left"/>
+      <w:pPr>
+        <w:ind w:left="3600" w:hanging="360"/>
+      </w:pPr>
+    </w:lvl>
+    <w:lvl w:ilvl="5" w:tplc="0409001B" w:tentative="1">
+      <w:start w:val="1"/>
+      <w:numFmt w:val="lowerRoman"/>
+      <w:lvlText w:val="%6."/>
+      <w:lvlJc w:val="right"/>
+      <w:pPr>
+        <w:ind w:left="4320" w:hanging="180"/>
+      </w:pPr>
+    </w:lvl>
+    <w:lvl w:ilvl="6" w:tplc="0409000F" w:tentative="1">
+      <w:start w:val="1"/>
+      <w:numFmt w:val="decimal"/>
+      <w:lvlText w:val="%7."/>
+      <w:lvlJc w:val="left"/>
+      <w:pPr>
+        <w:ind w:left="5040" w:hanging="360"/>
+      </w:pPr>
+    </w:lvl>
+    <w:lvl w:ilvl="7" w:tplc="04090019" w:tentative="1">
+      <w:start w:val="1"/>
+      <w:numFmt w:val="lowerLetter"/>
+      <w:lvlText w:val="%8."/>
+      <w:lvlJc w:val="left"/>
+      <w:pPr>
+        <w:ind w:left="5760" w:hanging="360"/>
+      </w:pPr>
+    </w:lvl>
+    <w:lvl w:ilvl="8" w:tplc="0409001B" w:tentative="1">
+      <w:start w:val="1"/>
+      <w:numFmt w:val="lowerRoman"/>
+      <w:lvlText w:val="%9."/>
+      <w:lvlJc w:val="right"/>
+      <w:pPr>
+        <w:ind w:left="6480" w:hanging="180"/>
+      </w:pPr>
+    </w:lvl>
+  </w:abstractNum>
+  <w:abstractNum w:abstractNumId="5">
     <w:nsid w:val="47751F49"/>
     <w:multiLevelType w:val="hybridMultilevel"/>
     <w:tmpl w:val="DE2CE5E0"/>
@@ -541,11 +1266,115 @@
       </w:rPr>
     </w:lvl>
   </w:abstractNum>
+  <w:abstractNum w:abstractNumId="6">
+    <w:nsid w:val="54E63C23"/>
+    <w:multiLevelType w:val="hybridMultilevel"/>
+    <w:tmpl w:val="EEB4FDCC"/>
+    <w:lvl w:ilvl="0" w:tplc="04090001">
+      <w:start w:val="1"/>
+      <w:numFmt w:val="bullet"/>
+      <w:lvlText w:val=""/>
+      <w:lvlJc w:val="left"/>
+      <w:pPr>
+        <w:ind w:left="720" w:hanging="360"/>
+      </w:pPr>
+      <w:rPr>
+        <w:rFonts w:ascii="Symbol" w:hAnsi="Symbol" w:hint="default"/>
+      </w:rPr>
+    </w:lvl>
+    <w:lvl w:ilvl="1" w:tplc="04090019" w:tentative="1">
+      <w:start w:val="1"/>
+      <w:numFmt w:val="lowerLetter"/>
+      <w:lvlText w:val="%2."/>
+      <w:lvlJc w:val="left"/>
+      <w:pPr>
+        <w:ind w:left="1440" w:hanging="360"/>
+      </w:pPr>
+    </w:lvl>
+    <w:lvl w:ilvl="2" w:tplc="0409001B" w:tentative="1">
+      <w:start w:val="1"/>
+      <w:numFmt w:val="lowerRoman"/>
+      <w:lvlText w:val="%3."/>
+      <w:lvlJc w:val="right"/>
+      <w:pPr>
+        <w:ind w:left="2160" w:hanging="180"/>
+      </w:pPr>
+    </w:lvl>
+    <w:lvl w:ilvl="3" w:tplc="0409000F" w:tentative="1">
+      <w:start w:val="1"/>
+      <w:numFmt w:val="decimal"/>
+      <w:lvlText w:val="%4."/>
+      <w:lvlJc w:val="left"/>
+      <w:pPr>
+        <w:ind w:left="2880" w:hanging="360"/>
+      </w:pPr>
+    </w:lvl>
+    <w:lvl w:ilvl="4" w:tplc="04090019" w:tentative="1">
+      <w:start w:val="1"/>
+      <w:numFmt w:val="lowerLetter"/>
+      <w:lvlText w:val="%5."/>
+      <w:lvlJc w:val="left"/>
+      <w:pPr>
+        <w:ind w:left="3600" w:hanging="360"/>
+      </w:pPr>
+    </w:lvl>
+    <w:lvl w:ilvl="5" w:tplc="0409001B" w:tentative="1">
+      <w:start w:val="1"/>
+      <w:numFmt w:val="lowerRoman"/>
+      <w:lvlText w:val="%6."/>
+      <w:lvlJc w:val="right"/>
+      <w:pPr>
+        <w:ind w:left="4320" w:hanging="180"/>
+      </w:pPr>
+    </w:lvl>
+    <w:lvl w:ilvl="6" w:tplc="0409000F" w:tentative="1">
+      <w:start w:val="1"/>
+      <w:numFmt w:val="decimal"/>
+      <w:lvlText w:val="%7."/>
+      <w:lvlJc w:val="left"/>
+      <w:pPr>
+        <w:ind w:left="5040" w:hanging="360"/>
+      </w:pPr>
+    </w:lvl>
+    <w:lvl w:ilvl="7" w:tplc="04090019" w:tentative="1">
+      <w:start w:val="1"/>
+      <w:numFmt w:val="lowerLetter"/>
+      <w:lvlText w:val="%8."/>
+      <w:lvlJc w:val="left"/>
+      <w:pPr>
+        <w:ind w:left="5760" w:hanging="360"/>
+      </w:pPr>
+    </w:lvl>
+    <w:lvl w:ilvl="8" w:tplc="0409001B" w:tentative="1">
+      <w:start w:val="1"/>
+      <w:numFmt w:val="lowerRoman"/>
+      <w:lvlText w:val="%9."/>
+      <w:lvlJc w:val="right"/>
+      <w:pPr>
+        <w:ind w:left="6480" w:hanging="180"/>
+      </w:pPr>
+    </w:lvl>
+  </w:abstractNum>
   <w:num w:numId="1">
+    <w:abstractNumId w:val="3"/>
+  </w:num>
+  <w:num w:numId="2">
+    <w:abstractNumId w:val="5"/>
+  </w:num>
+  <w:num w:numId="3">
+    <w:abstractNumId w:val="6"/>
+  </w:num>
+  <w:num w:numId="4">
+    <w:abstractNumId w:val="2"/>
+  </w:num>
+  <w:num w:numId="5">
+    <w:abstractNumId w:val="1"/>
+  </w:num>
+  <w:num w:numId="6">
     <w:abstractNumId w:val="0"/>
   </w:num>
-  <w:num w:numId="2">
-    <w:abstractNumId w:val="1"/>
+  <w:num w:numId="7">
+    <w:abstractNumId w:val="4"/>
   </w:num>
 </w:numbering>
 </file>
